--- a/requisitos/Administrador/SD_Cadastrar_Professor.docx
+++ b/requisitos/Administrador/SD_Cadastrar_Professor.docx
@@ -15,10 +15,7 @@
       </w:r>
       <w:proofErr w:type="spellEnd"/>
       <w:r>
-        <w:t xml:space="preserve"> Dr</w:t>
-      </w:r>
-      <w:r>
-        <w:t>ive</w:t>
+        <w:t xml:space="preserve"> Drive</w:t>
       </w:r>
       <w:r>
         <w:br/>
@@ -38,13 +35,7 @@
         <w:pStyle w:val="Corpodetexto"/>
       </w:pPr>
       <w:r>
-        <w:t xml:space="preserve">Esse requisito é responsável por cadastrar um novo </w:t>
-      </w:r>
-      <w:r>
-        <w:t>professor</w:t>
-      </w:r>
-      <w:r>
-        <w:t xml:space="preserve"> para o sistema </w:t>
+        <w:t xml:space="preserve">Esse requisito é responsável por cadastrar um novo professor para o sistema </w:t>
       </w:r>
       <w:proofErr w:type="spellStart"/>
       <w:r>
@@ -118,13 +109,7 @@
         <w:t xml:space="preserve">Esse caso de uso começa quando </w:t>
       </w:r>
       <w:r>
-        <w:t xml:space="preserve">o administrador escolhe a opção de cadastrar um novo </w:t>
-      </w:r>
-      <w:r>
-        <w:t>professor</w:t>
-      </w:r>
-      <w:r>
-        <w:t>.</w:t>
+        <w:t>o administrador escolhe a opção de cadastrar um novo professor.</w:t>
       </w:r>
     </w:p>
     <w:p>
@@ -245,7 +230,28 @@
         <w:pStyle w:val="Cabealho2"/>
       </w:pPr>
       <w:r>
-        <w:t>N/A</w:t>
+        <w:t>[FA1]</w:t>
+      </w:r>
+    </w:p>
+    <w:p>
+      <w:pPr>
+        <w:pStyle w:val="Cabealho2"/>
+        <w:numPr>
+          <w:ilvl w:val="0"/>
+          <w:numId w:val="0"/>
+        </w:numPr>
+        <w:ind w:left="576"/>
+        <w:rPr>
+          <w:rFonts w:ascii="Times New Roman" w:hAnsi="Times New Roman"/>
+          <w:b w:val="0"/>
+        </w:rPr>
+      </w:pPr>
+      <w:r>
+        <w:rPr>
+          <w:rFonts w:ascii="Times New Roman" w:hAnsi="Times New Roman"/>
+          <w:b w:val="0"/>
+        </w:rPr>
+        <w:t>A qualquer momento o Administrador pode cancelar a operação clicando em “Voltar”.</w:t>
       </w:r>
     </w:p>
     <w:p>
@@ -278,6 +284,23 @@
     </w:p>
     <w:p>
       <w:pPr>
+        <w:pStyle w:val="Cabealho2"/>
+      </w:pPr>
+      <w:r>
+        <w:t>Cenário 2</w:t>
+      </w:r>
+    </w:p>
+    <w:p>
+      <w:pPr>
+        <w:pStyle w:val="Corpodetexto"/>
+        <w:ind w:left="1080"/>
+      </w:pPr>
+      <w:r>
+        <w:t>1.    Fluxo Alternativo [FA1].</w:t>
+      </w:r>
+    </w:p>
+    <w:p>
+      <w:pPr>
         <w:pStyle w:val="Cabealho1"/>
         <w:ind w:left="720" w:hanging="720"/>
       </w:pPr>
@@ -335,31 +358,155 @@
         <w:ind w:left="720" w:hanging="720"/>
       </w:pPr>
       <w:r>
-        <w:t>Re</w:t>
-      </w:r>
-      <w:bookmarkStart w:id="0" w:name="_GoBack"/>
-      <w:bookmarkEnd w:id="0"/>
-      <w:r>
-        <w:t>quisitos Adicionais</w:t>
+        <w:t>Requisitos Adicionais</w:t>
       </w:r>
     </w:p>
     <w:p>
       <w:pPr>
         <w:pStyle w:val="Corpodetexto"/>
-      </w:pPr>
-      <w:r>
         <w:rPr>
           <w:b/>
         </w:rPr>
-        <w:t>N/A</w:t>
+      </w:pPr>
+    </w:p>
+    <w:p>
+      <w:pPr>
+        <w:pStyle w:val="Corpodetexto"/>
+        <w:rPr>
+          <w:b/>
+        </w:rPr>
+      </w:pPr>
+    </w:p>
+    <w:p>
+      <w:pPr>
+        <w:pStyle w:val="Corpodetexto"/>
+        <w:rPr>
+          <w:b/>
+        </w:rPr>
+      </w:pPr>
+    </w:p>
+    <w:p>
+      <w:pPr>
+        <w:pStyle w:val="Corpodetexto"/>
+        <w:rPr>
+          <w:b/>
+        </w:rPr>
+      </w:pPr>
+    </w:p>
+    <w:p>
+      <w:pPr>
+        <w:pStyle w:val="Corpodetexto"/>
+        <w:rPr>
+          <w:b/>
+        </w:rPr>
+      </w:pPr>
+    </w:p>
+    <w:p>
+      <w:pPr>
+        <w:pStyle w:val="Corpodetexto"/>
+        <w:rPr>
+          <w:b/>
+        </w:rPr>
+      </w:pPr>
+    </w:p>
+    <w:p>
+      <w:pPr>
+        <w:pStyle w:val="Corpodetexto"/>
+        <w:rPr>
+          <w:b/>
+        </w:rPr>
+      </w:pPr>
+      <w:bookmarkStart w:id="0" w:name="_GoBack"/>
+      <w:bookmarkEnd w:id="0"/>
+    </w:p>
+    <w:p>
+      <w:pPr>
+        <w:pStyle w:val="Corpodetexto"/>
+      </w:pPr>
+      <w:r>
+        <w:rPr>
+          <w:noProof/>
+          <w:lang w:eastAsia="pt-BR"/>
+        </w:rPr>
+        <w:drawing>
+          <wp:inline distT="0" distB="0" distL="0" distR="0">
+            <wp:extent cx="4163006" cy="1886213"/>
+            <wp:effectExtent l="133350" t="114300" r="123825" b="171450"/>
+            <wp:docPr id="1" name="Imagem 1"/>
+            <wp:cNvGraphicFramePr>
+              <a:graphicFrameLocks xmlns:a="http://schemas.openxmlformats.org/drawingml/2006/main" noChangeAspect="1"/>
+            </wp:cNvGraphicFramePr>
+            <a:graphic xmlns:a="http://schemas.openxmlformats.org/drawingml/2006/main">
+              <a:graphicData uri="http://schemas.openxmlformats.org/drawingml/2006/picture">
+                <pic:pic xmlns:pic="http://schemas.openxmlformats.org/drawingml/2006/picture">
+                  <pic:nvPicPr>
+                    <pic:cNvPr id="1" name="CadastroProfessor.png"/>
+                    <pic:cNvPicPr/>
+                  </pic:nvPicPr>
+                  <pic:blipFill>
+                    <a:blip r:embed="rId7">
+                      <a:extLst>
+                        <a:ext uri="{28A0092B-C50C-407E-A947-70E740481C1C}">
+                          <a14:useLocalDpi xmlns:a14="http://schemas.microsoft.com/office/drawing/2010/main" val="0"/>
+                        </a:ext>
+                      </a:extLst>
+                    </a:blip>
+                    <a:stretch>
+                      <a:fillRect/>
+                    </a:stretch>
+                  </pic:blipFill>
+                  <pic:spPr>
+                    <a:xfrm>
+                      <a:off x="0" y="0"/>
+                      <a:ext cx="4163006" cy="1886213"/>
+                    </a:xfrm>
+                    <a:prstGeom prst="rect">
+                      <a:avLst/>
+                    </a:prstGeom>
+                    <a:solidFill>
+                      <a:srgbClr val="FFFFFF">
+                        <a:shade val="85000"/>
+                      </a:srgbClr>
+                    </a:solidFill>
+                    <a:ln w="88900" cap="sq">
+                      <a:solidFill>
+                        <a:srgbClr val="FFFFFF"/>
+                      </a:solidFill>
+                      <a:miter lim="800000"/>
+                    </a:ln>
+                    <a:effectLst>
+                      <a:outerShdw blurRad="55000" dist="18000" dir="5400000" algn="tl" rotWithShape="0">
+                        <a:srgbClr val="000000">
+                          <a:alpha val="40000"/>
+                        </a:srgbClr>
+                      </a:outerShdw>
+                    </a:effectLst>
+                    <a:scene3d>
+                      <a:camera prst="orthographicFront"/>
+                      <a:lightRig rig="twoPt" dir="t">
+                        <a:rot lat="0" lon="0" rev="7200000"/>
+                      </a:lightRig>
+                    </a:scene3d>
+                    <a:sp3d>
+                      <a:bevelT w="25400" h="19050"/>
+                      <a:contourClr>
+                        <a:srgbClr val="FFFFFF"/>
+                      </a:contourClr>
+                    </a:sp3d>
+                  </pic:spPr>
+                </pic:pic>
+              </a:graphicData>
+            </a:graphic>
+          </wp:inline>
+        </w:drawing>
       </w:r>
     </w:p>
     <w:p/>
     <w:p/>
     <w:p/>
     <w:sectPr>
-      <w:headerReference w:type="default" r:id="rId5"/>
-      <w:footerReference w:type="default" r:id="rId6"/>
+      <w:headerReference w:type="default" r:id="rId8"/>
+      <w:footerReference w:type="default" r:id="rId9"/>
       <w:pgSz w:w="12240" w:h="15840"/>
       <w:pgMar w:top="1440" w:right="1800" w:bottom="1440" w:left="1800" w:header="720" w:footer="720" w:gutter="0"/>
       <w:cols w:space="720"/>
@@ -367,6 +514,25 @@
     </w:sectPr>
   </w:body>
 </w:document>
+</file>
+
+<file path=word/endnotes.xml><?xml version="1.0" encoding="utf-8"?>
+<w:endnotes xmlns:wpc="http://schemas.microsoft.com/office/word/2010/wordprocessingCanvas" xmlns:mc="http://schemas.openxmlformats.org/markup-compatibility/2006" xmlns:o="urn:schemas-microsoft-com:office:office" xmlns:r="http://schemas.openxmlformats.org/officeDocument/2006/relationships" xmlns:m="http://schemas.openxmlformats.org/officeDocument/2006/math" xmlns:v="urn:schemas-microsoft-com:vml" xmlns:wp14="http://schemas.microsoft.com/office/word/2010/wordprocessingDrawing" xmlns:wp="http://schemas.openxmlformats.org/drawingml/2006/wordprocessingDrawing" xmlns:w10="urn:schemas-microsoft-com:office:word" xmlns:w="http://schemas.openxmlformats.org/wordprocessingml/2006/main" xmlns:w14="http://schemas.microsoft.com/office/word/2010/wordml" xmlns:w15="http://schemas.microsoft.com/office/word/2012/wordml" xmlns:wpg="http://schemas.microsoft.com/office/word/2010/wordprocessingGroup" xmlns:wpi="http://schemas.microsoft.com/office/word/2010/wordprocessingInk" xmlns:wne="http://schemas.microsoft.com/office/word/2006/wordml" xmlns:wps="http://schemas.microsoft.com/office/word/2010/wordprocessingShape" mc:Ignorable="w14 w15 wp14">
+  <w:endnote w:type="separator" w:id="-1">
+    <w:p>
+      <w:r>
+        <w:separator/>
+      </w:r>
+    </w:p>
+  </w:endnote>
+  <w:endnote w:type="continuationSeparator" w:id="0">
+    <w:p>
+      <w:r>
+        <w:continuationSeparator/>
+      </w:r>
+    </w:p>
+  </w:endnote>
+</w:endnotes>
 </file>
 
 <file path=word/footer1.xml><?xml version="1.0" encoding="utf-8"?>
@@ -475,7 +641,7 @@
               <w:rStyle w:val="Nmerodepgina"/>
               <w:noProof/>
             </w:rPr>
-            <w:t>1</w:t>
+            <w:t>2</w:t>
           </w:r>
           <w:r>
             <w:rPr>
@@ -512,7 +678,7 @@
               <w:rStyle w:val="Nmerodepgina"/>
               <w:noProof/>
             </w:rPr>
-            <w:t>1</w:t>
+            <w:t>2</w:t>
           </w:r>
           <w:r>
             <w:rPr>
@@ -530,6 +696,25 @@
     </w:pPr>
   </w:p>
 </w:ftr>
+</file>
+
+<file path=word/footnotes.xml><?xml version="1.0" encoding="utf-8"?>
+<w:footnotes xmlns:wpc="http://schemas.microsoft.com/office/word/2010/wordprocessingCanvas" xmlns:mc="http://schemas.openxmlformats.org/markup-compatibility/2006" xmlns:o="urn:schemas-microsoft-com:office:office" xmlns:r="http://schemas.openxmlformats.org/officeDocument/2006/relationships" xmlns:m="http://schemas.openxmlformats.org/officeDocument/2006/math" xmlns:v="urn:schemas-microsoft-com:vml" xmlns:wp14="http://schemas.microsoft.com/office/word/2010/wordprocessingDrawing" xmlns:wp="http://schemas.openxmlformats.org/drawingml/2006/wordprocessingDrawing" xmlns:w10="urn:schemas-microsoft-com:office:word" xmlns:w="http://schemas.openxmlformats.org/wordprocessingml/2006/main" xmlns:w14="http://schemas.microsoft.com/office/word/2010/wordml" xmlns:w15="http://schemas.microsoft.com/office/word/2012/wordml" xmlns:wpg="http://schemas.microsoft.com/office/word/2010/wordprocessingGroup" xmlns:wpi="http://schemas.microsoft.com/office/word/2010/wordprocessingInk" xmlns:wne="http://schemas.microsoft.com/office/word/2006/wordml" xmlns:wps="http://schemas.microsoft.com/office/word/2010/wordprocessingShape" mc:Ignorable="w14 w15 wp14">
+  <w:footnote w:type="separator" w:id="-1">
+    <w:p>
+      <w:r>
+        <w:separator/>
+      </w:r>
+    </w:p>
+  </w:footnote>
+  <w:footnote w:type="continuationSeparator" w:id="0">
+    <w:p>
+      <w:r>
+        <w:continuationSeparator/>
+      </w:r>
+    </w:p>
+  </w:footnote>
+</w:footnotes>
 </file>
 
 <file path=word/header1.xml><?xml version="1.0" encoding="utf-8"?>
@@ -642,13 +827,7 @@
             <w:rPr>
               <w:sz w:val="20"/>
             </w:rPr>
-            <w:t xml:space="preserve">  Data:  14</w:t>
-          </w:r>
-          <w:r>
-            <w:rPr>
-              <w:sz w:val="20"/>
-            </w:rPr>
-            <w:t>/09/2014</w:t>
+            <w:t xml:space="preserve">  Data:  14/09/2014</w:t>
           </w:r>
         </w:p>
       </w:tc>

--- a/requisitos/Administrador/SD_Cadastrar_Professor.docx
+++ b/requisitos/Administrador/SD_Cadastrar_Professor.docx
@@ -335,21 +335,39 @@
           <w:sz w:val="20"/>
           <w:szCs w:val="20"/>
         </w:rPr>
-        <w:t xml:space="preserve">Ao final da execução do caso de uso, o </w:t>
+        <w:t xml:space="preserve">Ao final da execução do caso de uso, o professor será adicionado </w:t>
       </w:r>
       <w:r>
         <w:rPr>
           <w:sz w:val="20"/>
           <w:szCs w:val="20"/>
         </w:rPr>
-        <w:t>professor</w:t>
-      </w:r>
+        <w:t xml:space="preserve">com sucesso </w:t>
+      </w:r>
+      <w:bookmarkStart w:id="0" w:name="_GoBack"/>
+      <w:bookmarkEnd w:id="0"/>
       <w:r>
         <w:rPr>
           <w:sz w:val="20"/>
           <w:szCs w:val="20"/>
         </w:rPr>
-        <w:t xml:space="preserve"> será adicionado e o seu estado será igual a “Cadastrado”.</w:t>
+        <w:t xml:space="preserve">no </w:t>
+      </w:r>
+      <w:proofErr w:type="spellStart"/>
+      <w:r>
+        <w:rPr>
+          <w:sz w:val="20"/>
+          <w:szCs w:val="20"/>
+        </w:rPr>
+        <w:t>School</w:t>
+      </w:r>
+      <w:proofErr w:type="spellEnd"/>
+      <w:r>
+        <w:rPr>
+          <w:sz w:val="20"/>
+          <w:szCs w:val="20"/>
+        </w:rPr>
+        <w:t xml:space="preserve"> Drive.</w:t>
       </w:r>
     </w:p>
     <w:p>
@@ -416,8 +434,6 @@
           <w:b/>
         </w:rPr>
       </w:pPr>
-      <w:bookmarkStart w:id="0" w:name="_GoBack"/>
-      <w:bookmarkEnd w:id="0"/>
     </w:p>
     <w:p>
       <w:pPr>
